--- a/07-06-2022/Spring Micro Service.docx
+++ b/07-06-2022/Spring Micro Service.docx
@@ -356,13 +356,7 @@
         <w:rPr>
           <w:sz w:val="28"/>
         </w:rPr>
-        <w:t>Order</w:t>
-      </w:r>
-      <w:r>
-        <w:rPr>
-          <w:sz w:val="28"/>
-        </w:rPr>
-        <w:t xml:space="preserve"> Module </w:t>
+        <w:t xml:space="preserve">Order Module </w:t>
       </w:r>
       <w:r>
         <w:rPr>
@@ -389,13 +383,7 @@
         <w:rPr>
           <w:sz w:val="28"/>
         </w:rPr>
-        <w:t>Account</w:t>
-      </w:r>
-      <w:r>
-        <w:rPr>
-          <w:sz w:val="28"/>
-        </w:rPr>
-        <w:t xml:space="preserve"> Module </w:t>
+        <w:t xml:space="preserve">Account Module </w:t>
       </w:r>
       <w:r>
         <w:rPr>
@@ -422,13 +410,7 @@
         <w:rPr>
           <w:sz w:val="28"/>
         </w:rPr>
-        <w:t>Login</w:t>
-      </w:r>
-      <w:r>
-        <w:rPr>
-          <w:sz w:val="28"/>
-        </w:rPr>
-        <w:t xml:space="preserve"> Module </w:t>
+        <w:t xml:space="preserve">Login Module </w:t>
       </w:r>
       <w:r>
         <w:rPr>
@@ -698,6 +680,7 @@
       </w:pPr>
       <w:r>
         <w:rPr>
+          <w:noProof/>
           <w:sz w:val="28"/>
         </w:rPr>
         <w:lastRenderedPageBreak/>
@@ -1480,17 +1463,79 @@
           <w:sz w:val="28"/>
         </w:rPr>
       </w:pPr>
-      <w:r>
-        <w:rPr>
-          <w:sz w:val="28"/>
-        </w:rPr>
-        <w:t>Second</w:t>
-      </w:r>
-      <w:r>
-        <w:rPr>
-          <w:sz w:val="28"/>
-        </w:rPr>
-        <w:t xml:space="preserve"> Micro service project </w:t>
+    </w:p>
+    <w:p>
+      <w:pPr>
+        <w:rPr>
+          <w:sz w:val="28"/>
+        </w:rPr>
+      </w:pPr>
+      <w:r>
+        <w:rPr>
+          <w:sz w:val="28"/>
+        </w:rPr>
+        <w:drawing>
+          <wp:inline distT="0" distB="0" distL="0" distR="0" wp14:anchorId="231E20AC" wp14:editId="53994791">
+            <wp:extent cx="5943600" cy="3985895"/>
+            <wp:effectExtent l="0" t="0" r="0" b="0"/>
+            <wp:docPr id="3" name="Picture 3"/>
+            <wp:cNvGraphicFramePr>
+              <a:graphicFrameLocks xmlns:a="http://schemas.openxmlformats.org/drawingml/2006/main" noChangeAspect="1"/>
+            </wp:cNvGraphicFramePr>
+            <a:graphic xmlns:a="http://schemas.openxmlformats.org/drawingml/2006/main">
+              <a:graphicData uri="http://schemas.openxmlformats.org/drawingml/2006/picture">
+                <pic:pic xmlns:pic="http://schemas.openxmlformats.org/drawingml/2006/picture">
+                  <pic:nvPicPr>
+                    <pic:cNvPr id="1" name=""/>
+                    <pic:cNvPicPr/>
+                  </pic:nvPicPr>
+                  <pic:blipFill>
+                    <a:blip r:embed="rId6"/>
+                    <a:stretch>
+                      <a:fillRect/>
+                    </a:stretch>
+                  </pic:blipFill>
+                  <pic:spPr>
+                    <a:xfrm>
+                      <a:off x="0" y="0"/>
+                      <a:ext cx="5943600" cy="3985895"/>
+                    </a:xfrm>
+                    <a:prstGeom prst="rect">
+                      <a:avLst/>
+                    </a:prstGeom>
+                  </pic:spPr>
+                </pic:pic>
+              </a:graphicData>
+            </a:graphic>
+          </wp:inline>
+        </w:drawing>
+      </w:r>
+    </w:p>
+    <w:p>
+      <w:pPr>
+        <w:rPr>
+          <w:sz w:val="28"/>
+        </w:rPr>
+      </w:pPr>
+    </w:p>
+    <w:p>
+      <w:pPr>
+        <w:rPr>
+          <w:sz w:val="28"/>
+        </w:rPr>
+      </w:pPr>
+    </w:p>
+    <w:p>
+      <w:pPr>
+        <w:rPr>
+          <w:sz w:val="28"/>
+        </w:rPr>
+      </w:pPr>
+      <w:r>
+        <w:rPr>
+          <w:sz w:val="28"/>
+        </w:rPr>
+        <w:t xml:space="preserve">Second Micro service project </w:t>
       </w:r>
       <w:r>
         <w:rPr>
@@ -1562,6 +1607,7 @@
           <w:sz w:val="28"/>
           <w:highlight w:val="yellow"/>
         </w:rPr>
+        <w:lastRenderedPageBreak/>
         <w:t>Eureka Client</w:t>
       </w:r>
       <w:r>
@@ -1603,13 +1649,7 @@
         <w:rPr>
           <w:sz w:val="28"/>
         </w:rPr>
-        <w:t>server.p</w:t>
-      </w:r>
-      <w:r>
-        <w:rPr>
-          <w:sz w:val="28"/>
-        </w:rPr>
-        <w:t>ort</w:t>
+        <w:t>server.port</w:t>
       </w:r>
       <w:proofErr w:type="spellEnd"/>
       <w:r>
@@ -1824,152 +1864,202 @@
     <w:p>
       <w:pPr>
         <w:rPr>
-          <w:sz w:val="28"/>
-        </w:rPr>
-      </w:pPr>
-    </w:p>
-    <w:p>
-      <w:pPr>
-        <w:rPr>
-          <w:sz w:val="28"/>
-        </w:rPr>
-      </w:pPr>
-      <w:proofErr w:type="spellStart"/>
-      <w:r>
-        <w:rPr>
-          <w:sz w:val="28"/>
-          <w:highlight w:val="yellow"/>
-        </w:rPr>
-        <w:t>PaytmService</w:t>
-      </w:r>
-      <w:proofErr w:type="spellEnd"/>
-    </w:p>
-    <w:p>
-      <w:pPr>
-        <w:rPr>
-          <w:sz w:val="28"/>
-        </w:rPr>
-      </w:pPr>
-      <w:proofErr w:type="spellStart"/>
-      <w:r>
-        <w:rPr>
-          <w:sz w:val="28"/>
-        </w:rPr>
-        <w:t>WebStarter</w:t>
-      </w:r>
-      <w:proofErr w:type="spellEnd"/>
-      <w:r>
-        <w:rPr>
-          <w:sz w:val="28"/>
-        </w:rPr>
-        <w:t xml:space="preserve"> </w:t>
-      </w:r>
-    </w:p>
-    <w:p>
-      <w:pPr>
-        <w:rPr>
-          <w:sz w:val="28"/>
-        </w:rPr>
-      </w:pPr>
-      <w:proofErr w:type="spellStart"/>
-      <w:r>
-        <w:rPr>
-          <w:sz w:val="28"/>
-        </w:rPr>
-        <w:t>DevStarter</w:t>
-      </w:r>
-      <w:proofErr w:type="spellEnd"/>
-      <w:r>
-        <w:rPr>
-          <w:sz w:val="28"/>
-        </w:rPr>
-        <w:t xml:space="preserve"> </w:t>
-      </w:r>
-    </w:p>
-    <w:p>
-      <w:pPr>
-        <w:rPr>
-          <w:sz w:val="28"/>
-        </w:rPr>
-      </w:pPr>
-      <w:proofErr w:type="spellStart"/>
-      <w:r>
-        <w:rPr>
-          <w:sz w:val="28"/>
-        </w:rPr>
-        <w:t>EurekaClient</w:t>
-      </w:r>
-      <w:proofErr w:type="spellEnd"/>
-      <w:r>
-        <w:rPr>
-          <w:sz w:val="28"/>
-        </w:rPr>
-        <w:t xml:space="preserve"> </w:t>
-      </w:r>
-    </w:p>
-    <w:p>
-      <w:pPr>
-        <w:rPr>
-          <w:sz w:val="28"/>
-        </w:rPr>
-      </w:pPr>
-      <w:proofErr w:type="spellStart"/>
-      <w:r>
-        <w:rPr>
-          <w:sz w:val="28"/>
-        </w:rPr>
-        <w:t>Application.properties</w:t>
-      </w:r>
-      <w:proofErr w:type="spellEnd"/>
-      <w:r>
-        <w:rPr>
-          <w:sz w:val="28"/>
-        </w:rPr>
-        <w:t xml:space="preserve">  </w:t>
-      </w:r>
-    </w:p>
-    <w:p>
-      <w:pPr>
-        <w:rPr>
-          <w:sz w:val="28"/>
-        </w:rPr>
-      </w:pPr>
-      <w:proofErr w:type="spellStart"/>
-      <w:r>
-        <w:rPr>
-          <w:sz w:val="28"/>
-        </w:rPr>
-        <w:t>server.port</w:t>
-      </w:r>
-      <w:proofErr w:type="spellEnd"/>
-      <w:r>
-        <w:rPr>
-          <w:sz w:val="28"/>
-        </w:rPr>
-        <w:t>=8484</w:t>
-      </w:r>
-    </w:p>
-    <w:p>
-      <w:pPr>
-        <w:rPr>
-          <w:sz w:val="28"/>
-        </w:rPr>
-      </w:pPr>
-    </w:p>
-    <w:p>
-      <w:pPr>
-        <w:rPr>
-          <w:sz w:val="28"/>
-        </w:rPr>
-      </w:pPr>
-      <w:r>
-        <w:rPr>
-          <w:sz w:val="28"/>
-        </w:rPr>
-        <w:t xml:space="preserve"> </w:t>
-      </w:r>
+          <w:b/>
+          <w:sz w:val="28"/>
+        </w:rPr>
+      </w:pPr>
+      <w:r>
+        <w:rPr>
+          <w:sz w:val="28"/>
+        </w:rPr>
+        <w:lastRenderedPageBreak/>
+        <w:drawing>
+          <wp:inline distT="0" distB="0" distL="0" distR="0" wp14:anchorId="33D68F6B" wp14:editId="44C7B6F0">
+            <wp:extent cx="5943600" cy="3972560"/>
+            <wp:effectExtent l="0" t="0" r="0" b="8890"/>
+            <wp:docPr id="4" name="Picture 4"/>
+            <wp:cNvGraphicFramePr>
+              <a:graphicFrameLocks xmlns:a="http://schemas.openxmlformats.org/drawingml/2006/main" noChangeAspect="1"/>
+            </wp:cNvGraphicFramePr>
+            <a:graphic xmlns:a="http://schemas.openxmlformats.org/drawingml/2006/main">
+              <a:graphicData uri="http://schemas.openxmlformats.org/drawingml/2006/picture">
+                <pic:pic xmlns:pic="http://schemas.openxmlformats.org/drawingml/2006/picture">
+                  <pic:nvPicPr>
+                    <pic:cNvPr id="1" name=""/>
+                    <pic:cNvPicPr/>
+                  </pic:nvPicPr>
+                  <pic:blipFill>
+                    <a:blip r:embed="rId7"/>
+                    <a:stretch>
+                      <a:fillRect/>
+                    </a:stretch>
+                  </pic:blipFill>
+                  <pic:spPr>
+                    <a:xfrm>
+                      <a:off x="0" y="0"/>
+                      <a:ext cx="5943600" cy="3972560"/>
+                    </a:xfrm>
+                    <a:prstGeom prst="rect">
+                      <a:avLst/>
+                    </a:prstGeom>
+                  </pic:spPr>
+                </pic:pic>
+              </a:graphicData>
+            </a:graphic>
+          </wp:inline>
+        </w:drawing>
+      </w:r>
+    </w:p>
+    <w:p>
+      <w:pPr>
+        <w:rPr>
+          <w:b/>
+          <w:sz w:val="28"/>
+        </w:rPr>
+      </w:pPr>
       <w:bookmarkStart w:id="0" w:name="_GoBack"/>
       <w:bookmarkEnd w:id="0"/>
+    </w:p>
+    <w:p>
+      <w:pPr>
+        <w:rPr>
+          <w:sz w:val="28"/>
+        </w:rPr>
+      </w:pPr>
+      <w:proofErr w:type="spellStart"/>
+      <w:r>
+        <w:rPr>
+          <w:sz w:val="28"/>
+          <w:highlight w:val="yellow"/>
+        </w:rPr>
+        <w:t>PaytmService</w:t>
+      </w:r>
+      <w:proofErr w:type="spellEnd"/>
+    </w:p>
+    <w:p>
+      <w:pPr>
+        <w:rPr>
+          <w:sz w:val="28"/>
+        </w:rPr>
+      </w:pPr>
+      <w:proofErr w:type="spellStart"/>
+      <w:r>
+        <w:rPr>
+          <w:sz w:val="28"/>
+        </w:rPr>
+        <w:t>WebStarter</w:t>
+      </w:r>
+      <w:proofErr w:type="spellEnd"/>
+      <w:r>
+        <w:rPr>
+          <w:sz w:val="28"/>
+        </w:rPr>
+        <w:t xml:space="preserve"> </w:t>
+      </w:r>
+    </w:p>
+    <w:p>
+      <w:pPr>
+        <w:rPr>
+          <w:sz w:val="28"/>
+        </w:rPr>
+      </w:pPr>
+      <w:proofErr w:type="spellStart"/>
+      <w:r>
+        <w:rPr>
+          <w:sz w:val="28"/>
+        </w:rPr>
+        <w:t>DevStarter</w:t>
+      </w:r>
+      <w:proofErr w:type="spellEnd"/>
+      <w:r>
+        <w:rPr>
+          <w:sz w:val="28"/>
+        </w:rPr>
+        <w:t xml:space="preserve"> </w:t>
+      </w:r>
+    </w:p>
+    <w:p>
+      <w:pPr>
+        <w:rPr>
+          <w:sz w:val="28"/>
+        </w:rPr>
+      </w:pPr>
+      <w:proofErr w:type="spellStart"/>
+      <w:r>
+        <w:rPr>
+          <w:sz w:val="28"/>
+        </w:rPr>
+        <w:t>EurekaClient</w:t>
+      </w:r>
+      <w:proofErr w:type="spellEnd"/>
+      <w:r>
+        <w:rPr>
+          <w:sz w:val="28"/>
+        </w:rPr>
+        <w:t xml:space="preserve"> </w:t>
+      </w:r>
+    </w:p>
+    <w:p>
+      <w:pPr>
+        <w:rPr>
+          <w:sz w:val="28"/>
+        </w:rPr>
+      </w:pPr>
+      <w:proofErr w:type="spellStart"/>
+      <w:r>
+        <w:rPr>
+          <w:sz w:val="28"/>
+        </w:rPr>
+        <w:t>Application.properties</w:t>
+      </w:r>
+      <w:proofErr w:type="spellEnd"/>
+      <w:r>
+        <w:rPr>
+          <w:sz w:val="28"/>
+        </w:rPr>
+        <w:t xml:space="preserve">  </w:t>
+      </w:r>
+    </w:p>
+    <w:p>
+      <w:pPr>
+        <w:rPr>
+          <w:sz w:val="28"/>
+        </w:rPr>
+      </w:pPr>
+      <w:proofErr w:type="spellStart"/>
+      <w:r>
+        <w:rPr>
+          <w:sz w:val="28"/>
+        </w:rPr>
+        <w:t>server.port</w:t>
+      </w:r>
+      <w:proofErr w:type="spellEnd"/>
+      <w:r>
+        <w:rPr>
+          <w:sz w:val="28"/>
+        </w:rPr>
+        <w:t>=8484</w:t>
+      </w:r>
+    </w:p>
+    <w:p>
+      <w:pPr>
+        <w:rPr>
+          <w:sz w:val="28"/>
+        </w:rPr>
+      </w:pPr>
+    </w:p>
+    <w:p>
+      <w:pPr>
+        <w:rPr>
+          <w:sz w:val="28"/>
+        </w:rPr>
+      </w:pPr>
+      <w:r>
+        <w:rPr>
+          <w:sz w:val="28"/>
+        </w:rPr>
+        <w:t xml:space="preserve"> </w:t>
+      </w:r>
     </w:p>
     <w:sectPr>
       <w:pgSz w:w="12240" w:h="15840"/>
